--- a/Software/RailView_database_GUI/Documents/Database_GUI_Documentation.docx
+++ b/Software/RailView_database_GUI/Documents/Database_GUI_Documentation.docx
@@ -2,15 +2,1520 @@
 <file path=word/document.xml><?xml version="1.0" encoding="utf-8"?>
 <w:document xmlns:wpc="http://schemas.microsoft.com/office/word/2010/wordprocessingCanvas" xmlns:cx="http://schemas.microsoft.com/office/drawing/2014/chartex" xmlns:cx1="http://schemas.microsoft.com/office/drawing/2015/9/8/chartex" xmlns:cx2="http://schemas.microsoft.com/office/drawing/2015/10/21/chartex" xmlns:cx3="http://schemas.microsoft.com/office/drawing/2016/5/9/chartex" xmlns:cx4="http://schemas.microsoft.com/office/drawing/2016/5/10/chartex" xmlns:cx5="http://schemas.microsoft.com/office/drawing/2016/5/11/chartex" xmlns:cx6="http://schemas.microsoft.com/office/drawing/2016/5/12/chartex" xmlns:cx7="http://schemas.microsoft.com/office/drawing/2016/5/13/chartex" xmlns:cx8="http://schemas.microsoft.com/office/drawing/2016/5/14/chartex" xmlns:mc="http://schemas.openxmlformats.org/markup-compatibility/2006" xmlns:aink="http://schemas.microsoft.com/office/drawing/2016/ink" xmlns:am3d="http://schemas.microsoft.com/office/drawing/2017/model3d" xmlns:o="urn:schemas-microsoft-com:office:office" xmlns:r="http://schemas.openxmlformats.org/officeDocument/2006/relationships" xmlns:m="http://schemas.openxmlformats.org/officeDocument/2006/math" xmlns:v="urn:schemas-microsoft-com:vml" xmlns:wp14="http://schemas.microsoft.com/office/word/2010/wordprocessingDrawing" xmlns:wp="http://schemas.openxmlformats.org/drawingml/2006/wordprocessingDrawing" xmlns:w10="urn:schemas-microsoft-com:office:word" xmlns:w="http://schemas.openxmlformats.org/wordprocessingml/2006/main" xmlns:w14="http://schemas.microsoft.com/office/word/2010/wordml" xmlns:w15="http://schemas.microsoft.com/office/word/2012/wordml" xmlns:w16cex="http://schemas.microsoft.com/office/word/2018/wordml/cex" xmlns:w16cid="http://schemas.microsoft.com/office/word/2016/wordml/cid" xmlns:w16="http://schemas.microsoft.com/office/word/2018/wordml" xmlns:w16sdtdh="http://schemas.microsoft.com/office/word/2020/wordml/sdtdatahash" xmlns:w16se="http://schemas.microsoft.com/office/word/2015/wordml/symex" xmlns:wpg="http://schemas.microsoft.com/office/word/2010/wordprocessingGroup" xmlns:wpi="http://schemas.microsoft.com/office/word/2010/wordprocessingInk" xmlns:wne="http://schemas.microsoft.com/office/word/2006/wordml" xmlns:wps="http://schemas.microsoft.com/office/word/2010/wordprocessingShape" mc:Ignorable="w14 w15 w16se w16cid w16 w16cex w16sdtdh wp14">
   <w:body>
-    <w:p/>
+    <w:sdt>
+      <w:sdtPr>
+        <w:rPr>
+          <w:rFonts w:ascii="Segoe UI Light" w:hAnsi="Segoe UI Light" w:cs="Segoe UI Light"/>
+        </w:rPr>
+        <w:id w:val="-843553108"/>
+        <w:docPartObj>
+          <w:docPartGallery w:val="Cover Pages"/>
+          <w:docPartUnique/>
+        </w:docPartObj>
+      </w:sdtPr>
+      <w:sdtEndPr/>
+      <w:sdtContent>
+        <w:p>
+          <w:pPr>
+            <w:rPr>
+              <w:rFonts w:ascii="Segoe UI Light" w:hAnsi="Segoe UI Light" w:cs="Segoe UI Light"/>
+            </w:rPr>
+          </w:pPr>
+          <w:r>
+            <w:rPr>
+              <w:rFonts w:ascii="Segoe UI Light" w:hAnsi="Segoe UI Light" w:cs="Segoe UI Light"/>
+              <w:noProof/>
+            </w:rPr>
+            <mc:AlternateContent>
+              <mc:Choice Requires="wps">
+                <w:drawing>
+                  <wp:anchor distT="0" distB="0" distL="114300" distR="114300" simplePos="0" relativeHeight="251660288" behindDoc="0" locked="0" layoutInCell="1" allowOverlap="1" wp14:anchorId="47E50F43" wp14:editId="39876232">
+                    <wp:simplePos x="0" y="0"/>
+                    <wp:positionH relativeFrom="margin">
+                      <wp:align>center</wp:align>
+                    </wp:positionH>
+                    <wp:positionV relativeFrom="paragraph">
+                      <wp:posOffset>-742950</wp:posOffset>
+                    </wp:positionV>
+                    <wp:extent cx="7315200" cy="1129665"/>
+                    <wp:effectExtent l="0" t="0" r="0" b="0"/>
+                    <wp:wrapNone/>
+                    <wp:docPr id="150" name="Rechthoek 51"/>
+                    <wp:cNvGraphicFramePr/>
+                    <a:graphic xmlns:a="http://schemas.openxmlformats.org/drawingml/2006/main">
+                      <a:graphicData uri="http://schemas.microsoft.com/office/word/2010/wordprocessingShape">
+                        <wps:wsp>
+                          <wps:cNvSpPr/>
+                          <wps:spPr>
+                            <a:xfrm>
+                              <a:off x="0" y="0"/>
+                              <a:ext cx="7315200" cy="1129665"/>
+                            </a:xfrm>
+                            <a:custGeom>
+                              <a:avLst/>
+                              <a:gdLst>
+                                <a:gd name="connsiteX0" fmla="*/ 0 w 7312660"/>
+                                <a:gd name="connsiteY0" fmla="*/ 0 h 1215390"/>
+                                <a:gd name="connsiteX1" fmla="*/ 7312660 w 7312660"/>
+                                <a:gd name="connsiteY1" fmla="*/ 0 h 1215390"/>
+                                <a:gd name="connsiteX2" fmla="*/ 7312660 w 7312660"/>
+                                <a:gd name="connsiteY2" fmla="*/ 1215390 h 1215390"/>
+                                <a:gd name="connsiteX3" fmla="*/ 0 w 7312660"/>
+                                <a:gd name="connsiteY3" fmla="*/ 1215390 h 1215390"/>
+                                <a:gd name="connsiteX4" fmla="*/ 0 w 7312660"/>
+                                <a:gd name="connsiteY4" fmla="*/ 0 h 1215390"/>
+                                <a:gd name="connsiteX0" fmla="*/ 0 w 7312660"/>
+                                <a:gd name="connsiteY0" fmla="*/ 0 h 1215390"/>
+                                <a:gd name="connsiteX1" fmla="*/ 7312660 w 7312660"/>
+                                <a:gd name="connsiteY1" fmla="*/ 0 h 1215390"/>
+                                <a:gd name="connsiteX2" fmla="*/ 7312660 w 7312660"/>
+                                <a:gd name="connsiteY2" fmla="*/ 1215390 h 1215390"/>
+                                <a:gd name="connsiteX3" fmla="*/ 3667125 w 7312660"/>
+                                <a:gd name="connsiteY3" fmla="*/ 1209675 h 1215390"/>
+                                <a:gd name="connsiteX4" fmla="*/ 0 w 7312660"/>
+                                <a:gd name="connsiteY4" fmla="*/ 1215390 h 1215390"/>
+                                <a:gd name="connsiteX5" fmla="*/ 0 w 7312660"/>
+                                <a:gd name="connsiteY5" fmla="*/ 0 h 1215390"/>
+                                <a:gd name="connsiteX0" fmla="*/ 0 w 7312660"/>
+                                <a:gd name="connsiteY0" fmla="*/ 0 h 1215390"/>
+                                <a:gd name="connsiteX1" fmla="*/ 7312660 w 7312660"/>
+                                <a:gd name="connsiteY1" fmla="*/ 0 h 1215390"/>
+                                <a:gd name="connsiteX2" fmla="*/ 7312660 w 7312660"/>
+                                <a:gd name="connsiteY2" fmla="*/ 1215390 h 1215390"/>
+                                <a:gd name="connsiteX3" fmla="*/ 3619500 w 7312660"/>
+                                <a:gd name="connsiteY3" fmla="*/ 733425 h 1215390"/>
+                                <a:gd name="connsiteX4" fmla="*/ 0 w 7312660"/>
+                                <a:gd name="connsiteY4" fmla="*/ 1215390 h 1215390"/>
+                                <a:gd name="connsiteX5" fmla="*/ 0 w 7312660"/>
+                                <a:gd name="connsiteY5" fmla="*/ 0 h 1215390"/>
+                                <a:gd name="connsiteX0" fmla="*/ 0 w 7312660"/>
+                                <a:gd name="connsiteY0" fmla="*/ 0 h 1215390"/>
+                                <a:gd name="connsiteX1" fmla="*/ 7312660 w 7312660"/>
+                                <a:gd name="connsiteY1" fmla="*/ 0 h 1215390"/>
+                                <a:gd name="connsiteX2" fmla="*/ 7312660 w 7312660"/>
+                                <a:gd name="connsiteY2" fmla="*/ 1129665 h 1215390"/>
+                                <a:gd name="connsiteX3" fmla="*/ 3619500 w 7312660"/>
+                                <a:gd name="connsiteY3" fmla="*/ 733425 h 1215390"/>
+                                <a:gd name="connsiteX4" fmla="*/ 0 w 7312660"/>
+                                <a:gd name="connsiteY4" fmla="*/ 1215390 h 1215390"/>
+                                <a:gd name="connsiteX5" fmla="*/ 0 w 7312660"/>
+                                <a:gd name="connsiteY5" fmla="*/ 0 h 1215390"/>
+                                <a:gd name="connsiteX0" fmla="*/ 9525 w 7322185"/>
+                                <a:gd name="connsiteY0" fmla="*/ 0 h 1129665"/>
+                                <a:gd name="connsiteX1" fmla="*/ 7322185 w 7322185"/>
+                                <a:gd name="connsiteY1" fmla="*/ 0 h 1129665"/>
+                                <a:gd name="connsiteX2" fmla="*/ 7322185 w 7322185"/>
+                                <a:gd name="connsiteY2" fmla="*/ 1129665 h 1129665"/>
+                                <a:gd name="connsiteX3" fmla="*/ 3629025 w 7322185"/>
+                                <a:gd name="connsiteY3" fmla="*/ 733425 h 1129665"/>
+                                <a:gd name="connsiteX4" fmla="*/ 0 w 7322185"/>
+                                <a:gd name="connsiteY4" fmla="*/ 1091565 h 1129665"/>
+                                <a:gd name="connsiteX5" fmla="*/ 9525 w 7322185"/>
+                                <a:gd name="connsiteY5" fmla="*/ 0 h 1129665"/>
+                                <a:gd name="connsiteX0" fmla="*/ 0 w 7312660"/>
+                                <a:gd name="connsiteY0" fmla="*/ 0 h 1129665"/>
+                                <a:gd name="connsiteX1" fmla="*/ 7312660 w 7312660"/>
+                                <a:gd name="connsiteY1" fmla="*/ 0 h 1129665"/>
+                                <a:gd name="connsiteX2" fmla="*/ 7312660 w 7312660"/>
+                                <a:gd name="connsiteY2" fmla="*/ 1129665 h 1129665"/>
+                                <a:gd name="connsiteX3" fmla="*/ 3619500 w 7312660"/>
+                                <a:gd name="connsiteY3" fmla="*/ 733425 h 1129665"/>
+                                <a:gd name="connsiteX4" fmla="*/ 0 w 7312660"/>
+                                <a:gd name="connsiteY4" fmla="*/ 1091565 h 1129665"/>
+                                <a:gd name="connsiteX5" fmla="*/ 0 w 7312660"/>
+                                <a:gd name="connsiteY5" fmla="*/ 0 h 1129665"/>
+                              </a:gdLst>
+                              <a:ahLst/>
+                              <a:cxnLst>
+                                <a:cxn ang="0">
+                                  <a:pos x="connsiteX0" y="connsiteY0"/>
+                                </a:cxn>
+                                <a:cxn ang="0">
+                                  <a:pos x="connsiteX1" y="connsiteY1"/>
+                                </a:cxn>
+                                <a:cxn ang="0">
+                                  <a:pos x="connsiteX2" y="connsiteY2"/>
+                                </a:cxn>
+                                <a:cxn ang="0">
+                                  <a:pos x="connsiteX3" y="connsiteY3"/>
+                                </a:cxn>
+                                <a:cxn ang="0">
+                                  <a:pos x="connsiteX4" y="connsiteY4"/>
+                                </a:cxn>
+                                <a:cxn ang="0">
+                                  <a:pos x="connsiteX5" y="connsiteY5"/>
+                                </a:cxn>
+                              </a:cxnLst>
+                              <a:rect l="l" t="t" r="r" b="b"/>
+                              <a:pathLst>
+                                <a:path w="7312660" h="1129665">
+                                  <a:moveTo>
+                                    <a:pt x="0" y="0"/>
+                                  </a:moveTo>
+                                  <a:lnTo>
+                                    <a:pt x="7312660" y="0"/>
+                                  </a:lnTo>
+                                  <a:lnTo>
+                                    <a:pt x="7312660" y="1129665"/>
+                                  </a:lnTo>
+                                  <a:lnTo>
+                                    <a:pt x="3619500" y="733425"/>
+                                  </a:lnTo>
+                                  <a:lnTo>
+                                    <a:pt x="0" y="1091565"/>
+                                  </a:lnTo>
+                                  <a:lnTo>
+                                    <a:pt x="0" y="0"/>
+                                  </a:lnTo>
+                                  <a:close/>
+                                </a:path>
+                              </a:pathLst>
+                            </a:custGeom>
+                            <a:solidFill>
+                              <a:srgbClr val="00B050"/>
+                            </a:solidFill>
+                            <a:ln>
+                              <a:noFill/>
+                            </a:ln>
+                          </wps:spPr>
+                          <wps:style>
+                            <a:lnRef idx="2">
+                              <a:schemeClr val="accent1">
+                                <a:shade val="50000"/>
+                              </a:schemeClr>
+                            </a:lnRef>
+                            <a:fillRef idx="1">
+                              <a:schemeClr val="accent1"/>
+                            </a:fillRef>
+                            <a:effectRef idx="0">
+                              <a:schemeClr val="accent1"/>
+                            </a:effectRef>
+                            <a:fontRef idx="minor">
+                              <a:schemeClr val="lt1"/>
+                            </a:fontRef>
+                          </wps:style>
+                          <wps:bodyPr rot="0" spcFirstLastPara="0" vertOverflow="overflow" horzOverflow="overflow" vert="horz" wrap="square" lIns="91440" tIns="45720" rIns="91440" bIns="45720" numCol="1" spcCol="0" rtlCol="0" fromWordArt="0" anchor="ctr" anchorCtr="0" forceAA="0" compatLnSpc="1">
+                            <a:prstTxWarp prst="textNoShape">
+                              <a:avLst/>
+                            </a:prstTxWarp>
+                            <a:noAutofit/>
+                          </wps:bodyPr>
+                        </wps:wsp>
+                      </a:graphicData>
+                    </a:graphic>
+                  </wp:anchor>
+                </w:drawing>
+              </mc:Choice>
+              <mc:Fallback>
+                <w:pict>
+                  <v:shape w14:anchorId="036045AD" id="Rechthoek 51" o:spid="_x0000_s1026" style="position:absolute;margin-left:0;margin-top:-58.5pt;width:8in;height:88.95pt;z-index:251660288;visibility:visible;mso-wrap-style:square;mso-wrap-distance-left:9pt;mso-wrap-distance-top:0;mso-wrap-distance-right:9pt;mso-wrap-distance-bottom:0;mso-position-horizontal:center;mso-position-horizontal-relative:margin;mso-position-vertical:absolute;mso-position-vertical-relative:text;v-text-anchor:middle" coordsize="7312660,1129665" o:gfxdata="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" path="m,l7312660,r,1129665l3619500,733425,,1091565,,xe" fillcolor="#00b050" stroked="f" strokeweight="1pt">
+                    <v:stroke joinstyle="miter"/>
+                    <v:path arrowok="t" o:connecttype="custom" o:connectlocs="0,0;7315200,0;7315200,1129665;3620757,733425;0,1091565;0,0" o:connectangles="0,0,0,0,0,0"/>
+                    <w10:wrap anchorx="margin"/>
+                  </v:shape>
+                </w:pict>
+              </mc:Fallback>
+            </mc:AlternateContent>
+          </w:r>
+          <w:r>
+            <w:rPr>
+              <w:rFonts w:ascii="Segoe UI Light" w:hAnsi="Segoe UI Light" w:cs="Segoe UI Light"/>
+              <w:noProof/>
+            </w:rPr>
+            <mc:AlternateContent>
+              <mc:Choice Requires="wps">
+                <w:drawing>
+                  <wp:anchor distT="0" distB="0" distL="114300" distR="114300" simplePos="0" relativeHeight="251659264" behindDoc="0" locked="0" layoutInCell="1" allowOverlap="1" wp14:anchorId="19CEDE60" wp14:editId="3035C3EB">
+                    <wp:simplePos x="0" y="0"/>
+                    <wp:positionH relativeFrom="page">
+                      <wp:align>center</wp:align>
+                    </wp:positionH>
+                    <mc:AlternateContent>
+                      <mc:Choice Requires="wp14">
+                        <wp:positionV relativeFrom="page">
+                          <wp14:pctPosVOffset>30000</wp14:pctPosVOffset>
+                        </wp:positionV>
+                      </mc:Choice>
+                      <mc:Fallback>
+                        <wp:positionV relativeFrom="page">
+                          <wp:posOffset>3207385</wp:posOffset>
+                        </wp:positionV>
+                      </mc:Fallback>
+                    </mc:AlternateContent>
+                    <wp:extent cx="7315200" cy="3638550"/>
+                    <wp:effectExtent l="0" t="0" r="0" b="6350"/>
+                    <wp:wrapSquare wrapText="bothSides"/>
+                    <wp:docPr id="154" name="Tekstvak 154"/>
+                    <wp:cNvGraphicFramePr/>
+                    <a:graphic xmlns:a="http://schemas.openxmlformats.org/drawingml/2006/main">
+                      <a:graphicData uri="http://schemas.microsoft.com/office/word/2010/wordprocessingShape">
+                        <wps:wsp>
+                          <wps:cNvSpPr txBox="1"/>
+                          <wps:spPr>
+                            <a:xfrm>
+                              <a:off x="0" y="0"/>
+                              <a:ext cx="7315200" cy="3638550"/>
+                            </a:xfrm>
+                            <a:prstGeom prst="rect">
+                              <a:avLst/>
+                            </a:prstGeom>
+                            <a:noFill/>
+                            <a:ln w="6350">
+                              <a:noFill/>
+                            </a:ln>
+                            <a:effectLst/>
+                          </wps:spPr>
+                          <wps:style>
+                            <a:lnRef idx="0">
+                              <a:schemeClr val="accent1"/>
+                            </a:lnRef>
+                            <a:fillRef idx="0">
+                              <a:schemeClr val="accent1"/>
+                            </a:fillRef>
+                            <a:effectRef idx="0">
+                              <a:schemeClr val="accent1"/>
+                            </a:effectRef>
+                            <a:fontRef idx="minor">
+                              <a:schemeClr val="dk1"/>
+                            </a:fontRef>
+                          </wps:style>
+                          <wps:txbx>
+                            <w:txbxContent>
+                              <w:p>
+                                <w:pPr>
+                                  <w:jc w:val="right"/>
+                                  <w:rPr>
+                                    <w:rFonts w:ascii="Segoe UI Light" w:hAnsi="Segoe UI Light" w:cs="Segoe UI Light"/>
+                                    <w:color w:val="00B050"/>
+                                    <w:sz w:val="64"/>
+                                    <w:szCs w:val="64"/>
+                                  </w:rPr>
+                                </w:pPr>
+                                <w:sdt>
+                                  <w:sdtPr>
+                                    <w:rPr>
+                                      <w:rFonts w:ascii="Segoe UI Light" w:hAnsi="Segoe UI Light" w:cs="Segoe UI Light"/>
+                                      <w:caps/>
+                                      <w:color w:val="00B050"/>
+                                      <w:sz w:val="64"/>
+                                      <w:szCs w:val="64"/>
+                                    </w:rPr>
+                                    <w:alias w:val="Titel"/>
+                                    <w:tag w:val=""/>
+                                    <w:id w:val="630141079"/>
+                                    <w:dataBinding w:prefixMappings="xmlns:ns0='http://purl.org/dc/elements/1.1/' xmlns:ns1='http://schemas.openxmlformats.org/package/2006/metadata/core-properties' " w:xpath="/ns1:coreProperties[1]/ns0:title[1]" w:storeItemID="{6C3C8BC8-F283-45AE-878A-BAB7291924A1}"/>
+                                    <w:text w:multiLine="1"/>
+                                  </w:sdtPr>
+                                  <w:sdtEndPr>
+                                    <w:rPr>
+                                      <w:caps w:val="0"/>
+                                    </w:rPr>
+                                  </w:sdtEndPr>
+                                  <w:sdtContent>
+                                    <w:r>
+                                      <w:rPr>
+                                        <w:rFonts w:ascii="Segoe UI Light" w:hAnsi="Segoe UI Light" w:cs="Segoe UI Light"/>
+                                        <w:caps/>
+                                        <w:color w:val="00B050"/>
+                                        <w:sz w:val="64"/>
+                                        <w:szCs w:val="64"/>
+                                      </w:rPr>
+                                      <w:t>Database gui documentatie</w:t>
+                                    </w:r>
+                                  </w:sdtContent>
+                                </w:sdt>
+                              </w:p>
+                              <w:sdt>
+                                <w:sdtPr>
+                                  <w:rPr>
+                                    <w:rFonts w:ascii="Segoe UI Light" w:hAnsi="Segoe UI Light" w:cs="Segoe UI Light"/>
+                                    <w:color w:val="404040" w:themeColor="text1" w:themeTint="BF"/>
+                                    <w:sz w:val="36"/>
+                                    <w:szCs w:val="36"/>
+                                  </w:rPr>
+                                  <w:alias w:val="Ondertitel"/>
+                                  <w:tag w:val=""/>
+                                  <w:id w:val="1759551507"/>
+                                  <w:dataBinding w:prefixMappings="xmlns:ns0='http://purl.org/dc/elements/1.1/' xmlns:ns1='http://schemas.openxmlformats.org/package/2006/metadata/core-properties' " w:xpath="/ns1:coreProperties[1]/ns0:subject[1]" w:storeItemID="{6C3C8BC8-F283-45AE-878A-BAB7291924A1}"/>
+                                  <w:text/>
+                                </w:sdtPr>
+                                <w:sdtEndPr/>
+                                <w:sdtContent>
+                                  <w:p>
+                                    <w:pPr>
+                                      <w:jc w:val="right"/>
+                                      <w:rPr>
+                                        <w:smallCaps/>
+                                        <w:color w:val="404040" w:themeColor="text1" w:themeTint="BF"/>
+                                        <w:sz w:val="36"/>
+                                        <w:szCs w:val="36"/>
+                                      </w:rPr>
+                                    </w:pPr>
+                                    <w:r>
+                                      <w:rPr>
+                                        <w:rFonts w:ascii="Segoe UI Light" w:hAnsi="Segoe UI Light" w:cs="Segoe UI Light"/>
+                                        <w:color w:val="404040" w:themeColor="text1" w:themeTint="BF"/>
+                                        <w:sz w:val="36"/>
+                                        <w:szCs w:val="36"/>
+                                      </w:rPr>
+                                      <w:t>Railview</w:t>
+                                    </w:r>
+                                  </w:p>
+                                </w:sdtContent>
+                              </w:sdt>
+                            </w:txbxContent>
+                          </wps:txbx>
+                          <wps:bodyPr rot="0" spcFirstLastPara="0" vertOverflow="overflow" horzOverflow="overflow" vert="horz" wrap="square" lIns="1600200" tIns="0" rIns="685800" bIns="0" numCol="1" spcCol="0" rtlCol="0" fromWordArt="0" anchor="b" anchorCtr="0" forceAA="0" compatLnSpc="1">
+                            <a:prstTxWarp prst="textNoShape">
+                              <a:avLst/>
+                            </a:prstTxWarp>
+                            <a:noAutofit/>
+                          </wps:bodyPr>
+                        </wps:wsp>
+                      </a:graphicData>
+                    </a:graphic>
+                    <wp14:sizeRelH relativeFrom="page">
+                      <wp14:pctWidth>94100</wp14:pctWidth>
+                    </wp14:sizeRelH>
+                    <wp14:sizeRelV relativeFrom="page">
+                      <wp14:pctHeight>36300</wp14:pctHeight>
+                    </wp14:sizeRelV>
+                  </wp:anchor>
+                </w:drawing>
+              </mc:Choice>
+              <mc:Fallback>
+                <w:pict>
+                  <v:shapetype w14:anchorId="19CEDE60" id="_x0000_t202" coordsize="21600,21600" o:spt="202" path="m,l,21600r21600,l21600,xe">
+                    <v:stroke joinstyle="miter"/>
+                    <v:path gradientshapeok="t" o:connecttype="rect"/>
+                  </v:shapetype>
+                  <v:shape id="Tekstvak 154" o:spid="_x0000_s1026" type="#_x0000_t202" style="position:absolute;margin-left:0;margin-top:0;width:8in;height:286.5pt;z-index:251659264;visibility:visible;mso-wrap-style:square;mso-width-percent:941;mso-height-percent:363;mso-top-percent:300;mso-wrap-distance-left:9pt;mso-wrap-distance-top:0;mso-wrap-distance-right:9pt;mso-wrap-distance-bottom:0;mso-position-horizontal:center;mso-position-horizontal-relative:page;mso-position-vertical-relative:page;mso-width-percent:941;mso-height-percent:363;mso-top-percent:300;mso-width-relative:page;mso-height-relative:page;v-text-anchor:bottom" o:gfxdata="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" filled="f" stroked="f" strokeweight=".5pt">
+                    <v:textbox inset="126pt,0,54pt,0">
+                      <w:txbxContent>
+                        <w:p>
+                          <w:pPr>
+                            <w:jc w:val="right"/>
+                            <w:rPr>
+                              <w:rFonts w:ascii="Segoe UI Light" w:hAnsi="Segoe UI Light" w:cs="Segoe UI Light"/>
+                              <w:color w:val="00B050"/>
+                              <w:sz w:val="64"/>
+                              <w:szCs w:val="64"/>
+                            </w:rPr>
+                          </w:pPr>
+                          <w:sdt>
+                            <w:sdtPr>
+                              <w:rPr>
+                                <w:rFonts w:ascii="Segoe UI Light" w:hAnsi="Segoe UI Light" w:cs="Segoe UI Light"/>
+                                <w:caps/>
+                                <w:color w:val="00B050"/>
+                                <w:sz w:val="64"/>
+                                <w:szCs w:val="64"/>
+                              </w:rPr>
+                              <w:alias w:val="Titel"/>
+                              <w:tag w:val=""/>
+                              <w:id w:val="630141079"/>
+                              <w:dataBinding w:prefixMappings="xmlns:ns0='http://purl.org/dc/elements/1.1/' xmlns:ns1='http://schemas.openxmlformats.org/package/2006/metadata/core-properties' " w:xpath="/ns1:coreProperties[1]/ns0:title[1]" w:storeItemID="{6C3C8BC8-F283-45AE-878A-BAB7291924A1}"/>
+                              <w:text w:multiLine="1"/>
+                            </w:sdtPr>
+                            <w:sdtEndPr>
+                              <w:rPr>
+                                <w:caps w:val="0"/>
+                              </w:rPr>
+                            </w:sdtEndPr>
+                            <w:sdtContent>
+                              <w:r>
+                                <w:rPr>
+                                  <w:rFonts w:ascii="Segoe UI Light" w:hAnsi="Segoe UI Light" w:cs="Segoe UI Light"/>
+                                  <w:caps/>
+                                  <w:color w:val="00B050"/>
+                                  <w:sz w:val="64"/>
+                                  <w:szCs w:val="64"/>
+                                </w:rPr>
+                                <w:t>Database gui documentatie</w:t>
+                              </w:r>
+                            </w:sdtContent>
+                          </w:sdt>
+                        </w:p>
+                        <w:sdt>
+                          <w:sdtPr>
+                            <w:rPr>
+                              <w:rFonts w:ascii="Segoe UI Light" w:hAnsi="Segoe UI Light" w:cs="Segoe UI Light"/>
+                              <w:color w:val="404040" w:themeColor="text1" w:themeTint="BF"/>
+                              <w:sz w:val="36"/>
+                              <w:szCs w:val="36"/>
+                            </w:rPr>
+                            <w:alias w:val="Ondertitel"/>
+                            <w:tag w:val=""/>
+                            <w:id w:val="1759551507"/>
+                            <w:dataBinding w:prefixMappings="xmlns:ns0='http://purl.org/dc/elements/1.1/' xmlns:ns1='http://schemas.openxmlformats.org/package/2006/metadata/core-properties' " w:xpath="/ns1:coreProperties[1]/ns0:subject[1]" w:storeItemID="{6C3C8BC8-F283-45AE-878A-BAB7291924A1}"/>
+                            <w:text/>
+                          </w:sdtPr>
+                          <w:sdtContent>
+                            <w:p>
+                              <w:pPr>
+                                <w:jc w:val="right"/>
+                                <w:rPr>
+                                  <w:smallCaps/>
+                                  <w:color w:val="404040" w:themeColor="text1" w:themeTint="BF"/>
+                                  <w:sz w:val="36"/>
+                                  <w:szCs w:val="36"/>
+                                </w:rPr>
+                              </w:pPr>
+                              <w:r>
+                                <w:rPr>
+                                  <w:rFonts w:ascii="Segoe UI Light" w:hAnsi="Segoe UI Light" w:cs="Segoe UI Light"/>
+                                  <w:color w:val="404040" w:themeColor="text1" w:themeTint="BF"/>
+                                  <w:sz w:val="36"/>
+                                  <w:szCs w:val="36"/>
+                                </w:rPr>
+                                <w:t>Railview</w:t>
+                              </w:r>
+                            </w:p>
+                          </w:sdtContent>
+                        </w:sdt>
+                      </w:txbxContent>
+                    </v:textbox>
+                    <w10:wrap type="square" anchorx="page" anchory="page"/>
+                  </v:shape>
+                </w:pict>
+              </mc:Fallback>
+            </mc:AlternateContent>
+          </w:r>
+        </w:p>
+        <w:p>
+          <w:pPr>
+            <w:rPr>
+              <w:rFonts w:ascii="Segoe UI Light" w:hAnsi="Segoe UI Light" w:cs="Segoe UI Light"/>
+            </w:rPr>
+          </w:pPr>
+          <w:r>
+            <w:rPr>
+              <w:rFonts w:ascii="Segoe UI Light" w:hAnsi="Segoe UI Light" w:cs="Segoe UI Light"/>
+              <w:noProof/>
+            </w:rPr>
+            <w:drawing>
+              <wp:anchor distT="0" distB="0" distL="114300" distR="114300" simplePos="0" relativeHeight="251661312" behindDoc="1" locked="0" layoutInCell="1" allowOverlap="1" wp14:anchorId="19A9ED4F" wp14:editId="2701A87F">
+                <wp:simplePos x="0" y="0"/>
+                <wp:positionH relativeFrom="margin">
+                  <wp:align>center</wp:align>
+                </wp:positionH>
+                <wp:positionV relativeFrom="paragraph">
+                  <wp:posOffset>9525</wp:posOffset>
+                </wp:positionV>
+                <wp:extent cx="4429125" cy="3510915"/>
+                <wp:effectExtent l="0" t="0" r="9525" b="0"/>
+                <wp:wrapNone/>
+                <wp:docPr id="1" name="Afbeelding 1"/>
+                <wp:cNvGraphicFramePr>
+                  <a:graphicFrameLocks xmlns:a="http://schemas.openxmlformats.org/drawingml/2006/main" noChangeAspect="1"/>
+                </wp:cNvGraphicFramePr>
+                <a:graphic xmlns:a="http://schemas.openxmlformats.org/drawingml/2006/main">
+                  <a:graphicData uri="http://schemas.openxmlformats.org/drawingml/2006/picture">
+                    <pic:pic xmlns:pic="http://schemas.openxmlformats.org/drawingml/2006/picture">
+                      <pic:nvPicPr>
+                        <pic:cNvPr id="0" name="Picture 1"/>
+                        <pic:cNvPicPr>
+                          <a:picLocks noChangeAspect="1" noChangeArrowheads="1"/>
+                        </pic:cNvPicPr>
+                      </pic:nvPicPr>
+                      <pic:blipFill>
+                        <a:blip r:embed="rId5">
+                          <a:extLst>
+                            <a:ext uri="{28A0092B-C50C-407E-A947-70E740481C1C}">
+                              <a14:useLocalDpi xmlns:a14="http://schemas.microsoft.com/office/drawing/2010/main" val="0"/>
+                            </a:ext>
+                          </a:extLst>
+                        </a:blip>
+                        <a:srcRect/>
+                        <a:stretch>
+                          <a:fillRect/>
+                        </a:stretch>
+                      </pic:blipFill>
+                      <pic:spPr bwMode="auto">
+                        <a:xfrm>
+                          <a:off x="0" y="0"/>
+                          <a:ext cx="4429125" cy="3510915"/>
+                        </a:xfrm>
+                        <a:prstGeom prst="rect">
+                          <a:avLst/>
+                        </a:prstGeom>
+                        <a:noFill/>
+                        <a:ln>
+                          <a:noFill/>
+                        </a:ln>
+                      </pic:spPr>
+                    </pic:pic>
+                  </a:graphicData>
+                </a:graphic>
+                <wp14:sizeRelH relativeFrom="page">
+                  <wp14:pctWidth>0</wp14:pctWidth>
+                </wp14:sizeRelH>
+                <wp14:sizeRelV relativeFrom="page">
+                  <wp14:pctHeight>0</wp14:pctHeight>
+                </wp14:sizeRelV>
+              </wp:anchor>
+            </w:drawing>
+          </w:r>
+          <w:r>
+            <w:rPr>
+              <w:rFonts w:ascii="Segoe UI Light" w:hAnsi="Segoe UI Light" w:cs="Segoe UI Light"/>
+            </w:rPr>
+            <w:br w:type="page"/>
+          </w:r>
+        </w:p>
+      </w:sdtContent>
+    </w:sdt>
+    <w:p>
+      <w:pPr>
+        <w:pStyle w:val="Kop1"/>
+      </w:pPr>
+      <w:bookmarkStart w:id="0" w:name="_Toc88555140"/>
+      <w:r>
+        <w:lastRenderedPageBreak/>
+        <w:t>Versiebeheer</w:t>
+      </w:r>
+      <w:bookmarkEnd w:id="0"/>
+    </w:p>
+    <w:tbl>
+      <w:tblPr>
+        <w:tblStyle w:val="Rastertabel1licht"/>
+        <w:tblW w:w="0" w:type="auto"/>
+        <w:tblLook w:val="04A0" w:firstRow="1" w:lastRow="0" w:firstColumn="1" w:lastColumn="0" w:noHBand="0" w:noVBand="1"/>
+      </w:tblPr>
+      <w:tblGrid>
+        <w:gridCol w:w="1194"/>
+        <w:gridCol w:w="2255"/>
+        <w:gridCol w:w="2338"/>
+        <w:gridCol w:w="3229"/>
+      </w:tblGrid>
+      <w:tr>
+        <w:trPr>
+          <w:cnfStyle w:val="100000000000" w:firstRow="1" w:lastRow="0" w:firstColumn="0" w:lastColumn="0" w:oddVBand="0" w:evenVBand="0" w:oddHBand="0" w:evenHBand="0" w:firstRowFirstColumn="0" w:firstRowLastColumn="0" w:lastRowFirstColumn="0" w:lastRowLastColumn="0"/>
+        </w:trPr>
+        <w:tc>
+          <w:tcPr>
+            <w:cnfStyle w:val="001000000000" w:firstRow="0" w:lastRow="0" w:firstColumn="1" w:lastColumn="0" w:oddVBand="0" w:evenVBand="0" w:oddHBand="0" w:evenHBand="0" w:firstRowFirstColumn="0" w:firstRowLastColumn="0" w:lastRowFirstColumn="0" w:lastRowLastColumn="0"/>
+            <w:tcW w:w="1194" w:type="dxa"/>
+          </w:tcPr>
+          <w:p>
+            <w:pPr>
+              <w:pStyle w:val="EmphasisText"/>
+              <w:rPr>
+                <w:rFonts w:ascii="Segoe UI Light" w:hAnsi="Segoe UI Light" w:cs="Segoe UI Light"/>
+                <w:lang w:val="nl-NL"/>
+              </w:rPr>
+            </w:pPr>
+            <w:r>
+              <w:rPr>
+                <w:rFonts w:ascii="Segoe UI Light" w:hAnsi="Segoe UI Light" w:cs="Segoe UI Light"/>
+                <w:lang w:val="nl-NL"/>
+              </w:rPr>
+              <w:t>Versie</w:t>
+            </w:r>
+          </w:p>
+        </w:tc>
+        <w:tc>
+          <w:tcPr>
+            <w:tcW w:w="2255" w:type="dxa"/>
+          </w:tcPr>
+          <w:p>
+            <w:pPr>
+              <w:pStyle w:val="EmphasisText"/>
+              <w:cnfStyle w:val="100000000000" w:firstRow="1" w:lastRow="0" w:firstColumn="0" w:lastColumn="0" w:oddVBand="0" w:evenVBand="0" w:oddHBand="0" w:evenHBand="0" w:firstRowFirstColumn="0" w:firstRowLastColumn="0" w:lastRowFirstColumn="0" w:lastRowLastColumn="0"/>
+              <w:rPr>
+                <w:rFonts w:ascii="Segoe UI Light" w:hAnsi="Segoe UI Light" w:cs="Segoe UI Light"/>
+                <w:lang w:val="nl-NL"/>
+              </w:rPr>
+            </w:pPr>
+            <w:r>
+              <w:rPr>
+                <w:rFonts w:ascii="Segoe UI Light" w:hAnsi="Segoe UI Light" w:cs="Segoe UI Light"/>
+                <w:lang w:val="nl-NL"/>
+              </w:rPr>
+              <w:t>Auteur</w:t>
+            </w:r>
+          </w:p>
+        </w:tc>
+        <w:tc>
+          <w:tcPr>
+            <w:tcW w:w="2338" w:type="dxa"/>
+          </w:tcPr>
+          <w:p>
+            <w:pPr>
+              <w:pStyle w:val="EmphasisText"/>
+              <w:cnfStyle w:val="100000000000" w:firstRow="1" w:lastRow="0" w:firstColumn="0" w:lastColumn="0" w:oddVBand="0" w:evenVBand="0" w:oddHBand="0" w:evenHBand="0" w:firstRowFirstColumn="0" w:firstRowLastColumn="0" w:lastRowFirstColumn="0" w:lastRowLastColumn="0"/>
+              <w:rPr>
+                <w:rFonts w:ascii="Segoe UI Light" w:hAnsi="Segoe UI Light" w:cs="Segoe UI Light"/>
+                <w:lang w:val="nl-NL"/>
+              </w:rPr>
+            </w:pPr>
+            <w:r>
+              <w:rPr>
+                <w:rFonts w:ascii="Segoe UI Light" w:hAnsi="Segoe UI Light" w:cs="Segoe UI Light"/>
+                <w:lang w:val="nl-NL"/>
+              </w:rPr>
+              <w:t>Datum</w:t>
+            </w:r>
+          </w:p>
+        </w:tc>
+        <w:tc>
+          <w:tcPr>
+            <w:tcW w:w="3229" w:type="dxa"/>
+          </w:tcPr>
+          <w:p>
+            <w:pPr>
+              <w:pStyle w:val="EmphasisText"/>
+              <w:cnfStyle w:val="100000000000" w:firstRow="1" w:lastRow="0" w:firstColumn="0" w:lastColumn="0" w:oddVBand="0" w:evenVBand="0" w:oddHBand="0" w:evenHBand="0" w:firstRowFirstColumn="0" w:firstRowLastColumn="0" w:lastRowFirstColumn="0" w:lastRowLastColumn="0"/>
+              <w:rPr>
+                <w:rFonts w:ascii="Segoe UI Light" w:hAnsi="Segoe UI Light" w:cs="Segoe UI Light"/>
+                <w:lang w:val="nl-NL"/>
+              </w:rPr>
+            </w:pPr>
+            <w:r>
+              <w:rPr>
+                <w:rFonts w:ascii="Segoe UI Light" w:hAnsi="Segoe UI Light" w:cs="Segoe UI Light"/>
+                <w:lang w:val="nl-NL"/>
+              </w:rPr>
+              <w:t>Toevoeging</w:t>
+            </w:r>
+          </w:p>
+        </w:tc>
+      </w:tr>
+      <w:tr>
+        <w:tc>
+          <w:tcPr>
+            <w:cnfStyle w:val="001000000000" w:firstRow="0" w:lastRow="0" w:firstColumn="1" w:lastColumn="0" w:oddVBand="0" w:evenVBand="0" w:oddHBand="0" w:evenHBand="0" w:firstRowFirstColumn="0" w:firstRowLastColumn="0" w:lastRowFirstColumn="0" w:lastRowLastColumn="0"/>
+            <w:tcW w:w="1194" w:type="dxa"/>
+          </w:tcPr>
+          <w:p>
+            <w:pPr>
+              <w:rPr>
+                <w:rFonts w:ascii="Segoe UI Light" w:hAnsi="Segoe UI Light" w:cs="Segoe UI Light"/>
+                <w:b w:val="0"/>
+                <w:bCs w:val="0"/>
+                <w:lang w:val="nl-NL"/>
+              </w:rPr>
+            </w:pPr>
+            <w:r>
+              <w:rPr>
+                <w:rFonts w:ascii="Segoe UI Light" w:hAnsi="Segoe UI Light" w:cs="Segoe UI Light"/>
+                <w:b w:val="0"/>
+                <w:bCs w:val="0"/>
+                <w:lang w:val="nl-NL"/>
+              </w:rPr>
+              <w:t>V1.0</w:t>
+            </w:r>
+          </w:p>
+        </w:tc>
+        <w:tc>
+          <w:tcPr>
+            <w:tcW w:w="2255" w:type="dxa"/>
+          </w:tcPr>
+          <w:p>
+            <w:pPr>
+              <w:cnfStyle w:val="000000000000" w:firstRow="0" w:lastRow="0" w:firstColumn="0" w:lastColumn="0" w:oddVBand="0" w:evenVBand="0" w:oddHBand="0" w:evenHBand="0" w:firstRowFirstColumn="0" w:firstRowLastColumn="0" w:lastRowFirstColumn="0" w:lastRowLastColumn="0"/>
+              <w:rPr>
+                <w:rFonts w:ascii="Segoe UI Light" w:hAnsi="Segoe UI Light" w:cs="Segoe UI Light"/>
+                <w:lang w:val="nl-NL"/>
+              </w:rPr>
+            </w:pPr>
+            <w:r>
+              <w:rPr>
+                <w:rFonts w:ascii="Segoe UI Light" w:hAnsi="Segoe UI Light" w:cs="Segoe UI Light"/>
+                <w:lang w:val="nl-NL"/>
+              </w:rPr>
+              <w:t>Carlo van Kessel</w:t>
+            </w:r>
+          </w:p>
+        </w:tc>
+        <w:tc>
+          <w:tcPr>
+            <w:tcW w:w="2338" w:type="dxa"/>
+          </w:tcPr>
+          <w:p>
+            <w:pPr>
+              <w:cnfStyle w:val="000000000000" w:firstRow="0" w:lastRow="0" w:firstColumn="0" w:lastColumn="0" w:oddVBand="0" w:evenVBand="0" w:oddHBand="0" w:evenHBand="0" w:firstRowFirstColumn="0" w:firstRowLastColumn="0" w:lastRowFirstColumn="0" w:lastRowLastColumn="0"/>
+              <w:rPr>
+                <w:rFonts w:ascii="Segoe UI Light" w:hAnsi="Segoe UI Light" w:cs="Segoe UI Light"/>
+                <w:lang w:val="nl-NL"/>
+              </w:rPr>
+            </w:pPr>
+            <w:r>
+              <w:rPr>
+                <w:rFonts w:ascii="Segoe UI Light" w:hAnsi="Segoe UI Light" w:cs="Segoe UI Light"/>
+                <w:lang w:val="nl-NL"/>
+              </w:rPr>
+              <w:t>23-11-2021</w:t>
+            </w:r>
+          </w:p>
+        </w:tc>
+        <w:tc>
+          <w:tcPr>
+            <w:tcW w:w="3229" w:type="dxa"/>
+          </w:tcPr>
+          <w:p>
+            <w:pPr>
+              <w:cnfStyle w:val="000000000000" w:firstRow="0" w:lastRow="0" w:firstColumn="0" w:lastColumn="0" w:oddVBand="0" w:evenVBand="0" w:oddHBand="0" w:evenHBand="0" w:firstRowFirstColumn="0" w:firstRowLastColumn="0" w:lastRowFirstColumn="0" w:lastRowLastColumn="0"/>
+              <w:rPr>
+                <w:rFonts w:ascii="Segoe UI Light" w:hAnsi="Segoe UI Light" w:cs="Segoe UI Light"/>
+                <w:lang w:val="nl-NL"/>
+              </w:rPr>
+            </w:pPr>
+            <w:r>
+              <w:rPr>
+                <w:rFonts w:ascii="Segoe UI Light" w:hAnsi="Segoe UI Light" w:cs="Segoe UI Light"/>
+                <w:lang w:val="nl-NL"/>
+              </w:rPr>
+              <w:t>Initiële document</w:t>
+            </w:r>
+          </w:p>
+        </w:tc>
+      </w:tr>
+    </w:tbl>
+    <w:p>
+      <w:pPr>
+        <w:rPr>
+          <w:rFonts w:ascii="Segoe UI Light" w:hAnsi="Segoe UI Light" w:cs="Segoe UI Light"/>
+        </w:rPr>
+      </w:pPr>
+    </w:p>
+    <w:p>
+      <w:pPr>
+        <w:rPr>
+          <w:rFonts w:ascii="Segoe UI Light" w:hAnsi="Segoe UI Light" w:cs="Segoe UI Light"/>
+        </w:rPr>
+      </w:pPr>
+      <w:r>
+        <w:rPr>
+          <w:rFonts w:ascii="Segoe UI Light" w:hAnsi="Segoe UI Light" w:cs="Segoe UI Light"/>
+        </w:rPr>
+        <w:br w:type="page"/>
+      </w:r>
+    </w:p>
+    <w:sdt>
+      <w:sdtPr>
+        <w:rPr>
+          <w:rFonts w:ascii="Segoe UI Light" w:eastAsiaTheme="minorHAnsi" w:hAnsi="Segoe UI Light" w:cs="Segoe UI Light"/>
+          <w:color w:val="auto"/>
+          <w:sz w:val="22"/>
+          <w:szCs w:val="22"/>
+          <w:lang w:eastAsia="en-US"/>
+        </w:rPr>
+        <w:id w:val="1926770596"/>
+        <w:docPartObj>
+          <w:docPartGallery w:val="Table of Contents"/>
+          <w:docPartUnique/>
+        </w:docPartObj>
+      </w:sdtPr>
+      <w:sdtEndPr>
+        <w:rPr>
+          <w:b/>
+          <w:bCs/>
+        </w:rPr>
+      </w:sdtEndPr>
+      <w:sdtContent>
+        <w:p>
+          <w:pPr>
+            <w:pStyle w:val="Kopvaninhoudsopgave"/>
+            <w:rPr>
+              <w:rFonts w:ascii="Segoe UI Light" w:hAnsi="Segoe UI Light" w:cs="Segoe UI Light"/>
+            </w:rPr>
+          </w:pPr>
+          <w:r>
+            <w:rPr>
+              <w:rFonts w:ascii="Segoe UI Light" w:hAnsi="Segoe UI Light" w:cs="Segoe UI Light"/>
+            </w:rPr>
+            <w:t>Inhoud</w:t>
+          </w:r>
+        </w:p>
+        <w:p>
+          <w:pPr>
+            <w:pStyle w:val="Inhopg1"/>
+            <w:tabs>
+              <w:tab w:val="right" w:leader="dot" w:pos="9016"/>
+            </w:tabs>
+            <w:rPr>
+              <w:rFonts w:eastAsiaTheme="minorEastAsia"/>
+              <w:noProof/>
+              <w:lang w:eastAsia="nl-NL"/>
+            </w:rPr>
+          </w:pPr>
+          <w:r>
+            <w:rPr>
+              <w:rFonts w:ascii="Segoe UI Light" w:hAnsi="Segoe UI Light" w:cs="Segoe UI Light"/>
+            </w:rPr>
+            <w:fldChar w:fldCharType="begin"/>
+          </w:r>
+          <w:r>
+            <w:rPr>
+              <w:rFonts w:ascii="Segoe UI Light" w:hAnsi="Segoe UI Light" w:cs="Segoe UI Light"/>
+            </w:rPr>
+            <w:instrText xml:space="preserve"> TOC \o "1-3" \h \z \u </w:instrText>
+          </w:r>
+          <w:r>
+            <w:rPr>
+              <w:rFonts w:ascii="Segoe UI Light" w:hAnsi="Segoe UI Light" w:cs="Segoe UI Light"/>
+            </w:rPr>
+            <w:fldChar w:fldCharType="separate"/>
+          </w:r>
+          <w:hyperlink w:anchor="_Toc88555140" w:history="1">
+            <w:r>
+              <w:rPr>
+                <w:rStyle w:val="Hyperlink"/>
+                <w:noProof/>
+              </w:rPr>
+              <w:t>Versiebeheer</w:t>
+            </w:r>
+            <w:r>
+              <w:rPr>
+                <w:noProof/>
+                <w:webHidden/>
+              </w:rPr>
+              <w:tab/>
+            </w:r>
+            <w:r>
+              <w:rPr>
+                <w:noProof/>
+                <w:webHidden/>
+              </w:rPr>
+              <w:fldChar w:fldCharType="begin"/>
+            </w:r>
+            <w:r>
+              <w:rPr>
+                <w:noProof/>
+                <w:webHidden/>
+              </w:rPr>
+              <w:instrText xml:space="preserve"> PAGEREF _Toc88555140 \h </w:instrText>
+            </w:r>
+            <w:r>
+              <w:rPr>
+                <w:noProof/>
+                <w:webHidden/>
+              </w:rPr>
+            </w:r>
+            <w:r>
+              <w:rPr>
+                <w:noProof/>
+                <w:webHidden/>
+              </w:rPr>
+              <w:fldChar w:fldCharType="separate"/>
+            </w:r>
+            <w:r>
+              <w:rPr>
+                <w:noProof/>
+                <w:webHidden/>
+              </w:rPr>
+              <w:t>1</w:t>
+            </w:r>
+            <w:r>
+              <w:rPr>
+                <w:noProof/>
+                <w:webHidden/>
+              </w:rPr>
+              <w:fldChar w:fldCharType="end"/>
+            </w:r>
+          </w:hyperlink>
+        </w:p>
+        <w:p>
+          <w:pPr>
+            <w:pStyle w:val="Inhopg1"/>
+            <w:tabs>
+              <w:tab w:val="right" w:leader="dot" w:pos="9016"/>
+            </w:tabs>
+            <w:rPr>
+              <w:rFonts w:eastAsiaTheme="minorEastAsia"/>
+              <w:noProof/>
+              <w:lang w:eastAsia="nl-NL"/>
+            </w:rPr>
+          </w:pPr>
+          <w:hyperlink w:anchor="_Toc88555141" w:history="1">
+            <w:r>
+              <w:rPr>
+                <w:rStyle w:val="Hyperlink"/>
+                <w:noProof/>
+              </w:rPr>
+              <w:t>Inleiding</w:t>
+            </w:r>
+            <w:r>
+              <w:rPr>
+                <w:noProof/>
+                <w:webHidden/>
+              </w:rPr>
+              <w:tab/>
+            </w:r>
+            <w:r>
+              <w:rPr>
+                <w:noProof/>
+                <w:webHidden/>
+              </w:rPr>
+              <w:fldChar w:fldCharType="begin"/>
+            </w:r>
+            <w:r>
+              <w:rPr>
+                <w:noProof/>
+                <w:webHidden/>
+              </w:rPr>
+              <w:instrText xml:space="preserve"> PAGEREF _Toc88555141 \h </w:instrText>
+            </w:r>
+            <w:r>
+              <w:rPr>
+                <w:noProof/>
+                <w:webHidden/>
+              </w:rPr>
+            </w:r>
+            <w:r>
+              <w:rPr>
+                <w:noProof/>
+                <w:webHidden/>
+              </w:rPr>
+              <w:fldChar w:fldCharType="separate"/>
+            </w:r>
+            <w:r>
+              <w:rPr>
+                <w:noProof/>
+                <w:webHidden/>
+              </w:rPr>
+              <w:t>3</w:t>
+            </w:r>
+            <w:r>
+              <w:rPr>
+                <w:noProof/>
+                <w:webHidden/>
+              </w:rPr>
+              <w:fldChar w:fldCharType="end"/>
+            </w:r>
+          </w:hyperlink>
+        </w:p>
+        <w:p>
+          <w:pPr>
+            <w:pStyle w:val="Inhopg2"/>
+            <w:tabs>
+              <w:tab w:val="right" w:leader="dot" w:pos="9016"/>
+            </w:tabs>
+            <w:rPr>
+              <w:rFonts w:eastAsiaTheme="minorEastAsia"/>
+              <w:noProof/>
+              <w:lang w:eastAsia="nl-NL"/>
+            </w:rPr>
+          </w:pPr>
+          <w:hyperlink w:anchor="_Toc88555142" w:history="1">
+            <w:r>
+              <w:rPr>
+                <w:rStyle w:val="Hyperlink"/>
+                <w:noProof/>
+              </w:rPr>
+              <w:t>Over dit document</w:t>
+            </w:r>
+            <w:r>
+              <w:rPr>
+                <w:noProof/>
+                <w:webHidden/>
+              </w:rPr>
+              <w:tab/>
+            </w:r>
+            <w:r>
+              <w:rPr>
+                <w:noProof/>
+                <w:webHidden/>
+              </w:rPr>
+              <w:fldChar w:fldCharType="begin"/>
+            </w:r>
+            <w:r>
+              <w:rPr>
+                <w:noProof/>
+                <w:webHidden/>
+              </w:rPr>
+              <w:instrText xml:space="preserve"> PAGEREF _Toc88555142 \h </w:instrText>
+            </w:r>
+            <w:r>
+              <w:rPr>
+                <w:noProof/>
+                <w:webHidden/>
+              </w:rPr>
+            </w:r>
+            <w:r>
+              <w:rPr>
+                <w:noProof/>
+                <w:webHidden/>
+              </w:rPr>
+              <w:fldChar w:fldCharType="separate"/>
+            </w:r>
+            <w:r>
+              <w:rPr>
+                <w:noProof/>
+                <w:webHidden/>
+              </w:rPr>
+              <w:t>3</w:t>
+            </w:r>
+            <w:r>
+              <w:rPr>
+                <w:noProof/>
+                <w:webHidden/>
+              </w:rPr>
+              <w:fldChar w:fldCharType="end"/>
+            </w:r>
+          </w:hyperlink>
+        </w:p>
+        <w:p>
+          <w:pPr>
+            <w:pStyle w:val="Inhopg1"/>
+            <w:tabs>
+              <w:tab w:val="right" w:leader="dot" w:pos="9016"/>
+            </w:tabs>
+            <w:rPr>
+              <w:rFonts w:eastAsiaTheme="minorEastAsia"/>
+              <w:noProof/>
+              <w:lang w:eastAsia="nl-NL"/>
+            </w:rPr>
+          </w:pPr>
+          <w:hyperlink w:anchor="_Toc88555143" w:history="1">
+            <w:r>
+              <w:rPr>
+                <w:rStyle w:val="Hyperlink"/>
+                <w:noProof/>
+              </w:rPr>
+              <w:t>Design</w:t>
+            </w:r>
+            <w:r>
+              <w:rPr>
+                <w:noProof/>
+                <w:webHidden/>
+              </w:rPr>
+              <w:tab/>
+            </w:r>
+            <w:r>
+              <w:rPr>
+                <w:noProof/>
+                <w:webHidden/>
+              </w:rPr>
+              <w:fldChar w:fldCharType="begin"/>
+            </w:r>
+            <w:r>
+              <w:rPr>
+                <w:noProof/>
+                <w:webHidden/>
+              </w:rPr>
+              <w:instrText xml:space="preserve"> PAGEREF _Toc88555143 \h </w:instrText>
+            </w:r>
+            <w:r>
+              <w:rPr>
+                <w:noProof/>
+                <w:webHidden/>
+              </w:rPr>
+            </w:r>
+            <w:r>
+              <w:rPr>
+                <w:noProof/>
+                <w:webHidden/>
+              </w:rPr>
+              <w:fldChar w:fldCharType="separate"/>
+            </w:r>
+            <w:r>
+              <w:rPr>
+                <w:noProof/>
+                <w:webHidden/>
+              </w:rPr>
+              <w:t>4</w:t>
+            </w:r>
+            <w:r>
+              <w:rPr>
+                <w:noProof/>
+                <w:webHidden/>
+              </w:rPr>
+              <w:fldChar w:fldCharType="end"/>
+            </w:r>
+          </w:hyperlink>
+        </w:p>
+        <w:p>
+          <w:pPr>
+            <w:pStyle w:val="Inhopg2"/>
+            <w:tabs>
+              <w:tab w:val="right" w:leader="dot" w:pos="9016"/>
+            </w:tabs>
+            <w:rPr>
+              <w:rFonts w:eastAsiaTheme="minorEastAsia"/>
+              <w:noProof/>
+              <w:lang w:eastAsia="nl-NL"/>
+            </w:rPr>
+          </w:pPr>
+          <w:hyperlink w:anchor="_Toc88555144" w:history="1">
+            <w:r>
+              <w:rPr>
+                <w:rStyle w:val="Hyperlink"/>
+                <w:noProof/>
+              </w:rPr>
+              <w:t>Design 1</w:t>
+            </w:r>
+            <w:r>
+              <w:rPr>
+                <w:noProof/>
+                <w:webHidden/>
+              </w:rPr>
+              <w:tab/>
+            </w:r>
+            <w:r>
+              <w:rPr>
+                <w:noProof/>
+                <w:webHidden/>
+              </w:rPr>
+              <w:fldChar w:fldCharType="begin"/>
+            </w:r>
+            <w:r>
+              <w:rPr>
+                <w:noProof/>
+                <w:webHidden/>
+              </w:rPr>
+              <w:instrText xml:space="preserve"> PAGEREF _Toc88555144 \h </w:instrText>
+            </w:r>
+            <w:r>
+              <w:rPr>
+                <w:noProof/>
+                <w:webHidden/>
+              </w:rPr>
+            </w:r>
+            <w:r>
+              <w:rPr>
+                <w:noProof/>
+                <w:webHidden/>
+              </w:rPr>
+              <w:fldChar w:fldCharType="separate"/>
+            </w:r>
+            <w:r>
+              <w:rPr>
+                <w:noProof/>
+                <w:webHidden/>
+              </w:rPr>
+              <w:t>4</w:t>
+            </w:r>
+            <w:r>
+              <w:rPr>
+                <w:noProof/>
+                <w:webHidden/>
+              </w:rPr>
+              <w:fldChar w:fldCharType="end"/>
+            </w:r>
+          </w:hyperlink>
+        </w:p>
+        <w:p>
+          <w:pPr>
+            <w:rPr>
+              <w:rFonts w:ascii="Segoe UI Light" w:hAnsi="Segoe UI Light" w:cs="Segoe UI Light"/>
+            </w:rPr>
+          </w:pPr>
+          <w:r>
+            <w:rPr>
+              <w:rFonts w:ascii="Segoe UI Light" w:hAnsi="Segoe UI Light" w:cs="Segoe UI Light"/>
+              <w:b/>
+              <w:bCs/>
+            </w:rPr>
+            <w:fldChar w:fldCharType="end"/>
+          </w:r>
+        </w:p>
+      </w:sdtContent>
+    </w:sdt>
+    <w:p>
+      <w:pPr>
+        <w:rPr>
+          <w:rFonts w:ascii="Segoe UI Light" w:hAnsi="Segoe UI Light" w:cs="Segoe UI Light"/>
+        </w:rPr>
+      </w:pPr>
+    </w:p>
+    <w:p>
+      <w:pPr>
+        <w:rPr>
+          <w:rFonts w:ascii="Segoe UI Light" w:hAnsi="Segoe UI Light" w:cs="Segoe UI Light"/>
+        </w:rPr>
+      </w:pPr>
+      <w:r>
+        <w:rPr>
+          <w:rFonts w:ascii="Segoe UI Light" w:hAnsi="Segoe UI Light" w:cs="Segoe UI Light"/>
+        </w:rPr>
+        <w:br w:type="page"/>
+      </w:r>
+    </w:p>
+    <w:p>
+      <w:pPr>
+        <w:pStyle w:val="Kop1"/>
+      </w:pPr>
+      <w:bookmarkStart w:id="1" w:name="_Toc88555141"/>
+      <w:r>
+        <w:lastRenderedPageBreak/>
+        <w:t>Inleiding</w:t>
+      </w:r>
+      <w:bookmarkEnd w:id="1"/>
+    </w:p>
+    <w:p>
+      <w:pPr>
+        <w:pStyle w:val="Kop2"/>
+      </w:pPr>
+      <w:bookmarkStart w:id="2" w:name="_Toc88555142"/>
+      <w:r>
+        <w:t>Over dit document</w:t>
+      </w:r>
+      <w:bookmarkEnd w:id="2"/>
+    </w:p>
+    <w:p>
+      <w:pPr>
+        <w:pStyle w:val="Bestever"/>
+      </w:pPr>
+      <w:r>
+        <w:t xml:space="preserve">In dit document staan zaken beschreven betreft de uitwerking en bedenking van de </w:t>
+      </w:r>
+      <w:proofErr w:type="spellStart"/>
+      <w:r>
+        <w:t>databse</w:t>
+      </w:r>
+      <w:proofErr w:type="spellEnd"/>
+      <w:r>
+        <w:t xml:space="preserve"> GUI. Dit betreft iteraties van het design met feedback en uitleg van de code. Als er problemen zijn in de toekomst kan er worden teruggevallen op dit document om verwarring te voorkomen. </w:t>
+      </w:r>
+    </w:p>
+    <w:p>
+      <w:pPr>
+        <w:pStyle w:val="Bestever"/>
+      </w:pPr>
+    </w:p>
+    <w:p>
+      <w:pPr>
+        <w:rPr>
+          <w:rFonts w:ascii="Segoe UI Light" w:hAnsi="Segoe UI Light" w:cs="Times New Roman"/>
+          <w:color w:val="222222"/>
+          <w:szCs w:val="24"/>
+        </w:rPr>
+      </w:pPr>
+      <w:r>
+        <w:br w:type="page"/>
+      </w:r>
+    </w:p>
+    <w:p>
+      <w:pPr>
+        <w:pStyle w:val="Kop1"/>
+        <w:rPr>
+          <w:lang w:val="en-US"/>
+        </w:rPr>
+      </w:pPr>
+      <w:bookmarkStart w:id="3" w:name="_Toc88555143"/>
+      <w:r>
+        <w:rPr>
+          <w:lang w:val="en-US"/>
+        </w:rPr>
+        <w:lastRenderedPageBreak/>
+        <w:t>Design</w:t>
+      </w:r>
+      <w:bookmarkEnd w:id="3"/>
+    </w:p>
+    <w:p>
+      <w:pPr>
+        <w:pStyle w:val="Kop2"/>
+        <w:rPr>
+          <w:lang w:val="en-US"/>
+        </w:rPr>
+      </w:pPr>
+      <w:bookmarkStart w:id="4" w:name="_Toc88555144"/>
+      <w:r>
+        <w:rPr>
+          <w:lang w:val="en-US"/>
+        </w:rPr>
+        <w:t>Design 1</w:t>
+      </w:r>
+      <w:bookmarkEnd w:id="4"/>
+    </w:p>
+    <w:p>
+      <w:pPr>
+        <w:pStyle w:val="Bestever"/>
+        <w:rPr>
+          <w:lang w:val="en-US"/>
+        </w:rPr>
+      </w:pPr>
+      <w:r>
+        <w:rPr>
+          <w:lang w:val="en-US"/>
+        </w:rPr>
+        <w:t xml:space="preserve">In </w:t>
+      </w:r>
+      <w:proofErr w:type="spellStart"/>
+      <w:r>
+        <w:rPr>
+          <w:lang w:val="en-US"/>
+        </w:rPr>
+        <w:t>dit</w:t>
+      </w:r>
+      <w:proofErr w:type="spellEnd"/>
+      <w:r>
+        <w:rPr>
+          <w:lang w:val="en-US"/>
+        </w:rPr>
+        <w:t xml:space="preserve"> design………….</w:t>
+      </w:r>
+    </w:p>
+    <w:p>
+      <w:pPr>
+        <w:pStyle w:val="Bestever"/>
+        <w:rPr>
+          <w:lang w:val="en-US"/>
+        </w:rPr>
+      </w:pPr>
+    </w:p>
+    <w:p>
+      <w:pPr>
+        <w:pStyle w:val="Bestever"/>
+        <w:rPr>
+          <w:lang w:val="en-US"/>
+        </w:rPr>
+      </w:pPr>
+    </w:p>
+    <w:p>
+      <w:pPr>
+        <w:pStyle w:val="Kop1"/>
+        <w:rPr>
+          <w:lang w:val="en-US"/>
+        </w:rPr>
+      </w:pPr>
+      <w:r>
+        <w:rPr>
+          <w:lang w:val="en-US"/>
+        </w:rPr>
+        <w:t>Class diagram</w:t>
+      </w:r>
+    </w:p>
+    <w:p>
+      <w:pPr>
+        <w:rPr>
+          <w:lang w:val="en-US"/>
+        </w:rPr>
+      </w:pPr>
+    </w:p>
     <w:sectPr>
       <w:pgSz w:w="11906" w:h="16838"/>
-      <w:pgMar w:top="1417" w:right="1417" w:bottom="1417" w:left="1417" w:header="708" w:footer="708" w:gutter="0"/>
+      <w:pgMar w:top="1440" w:right="1440" w:bottom="1440" w:left="1440" w:header="708" w:footer="708" w:gutter="0"/>
+      <w:pgNumType w:start="0"/>
       <w:cols w:space="708"/>
+      <w:titlePg/>
       <w:docGrid w:linePitch="360"/>
     </w:sectPr>
   </w:body>
 </w:document>
+</file>
+
+<file path=word/numbering.xml><?xml version="1.0" encoding="utf-8"?>
+<w:numbering xmlns:wpc="http://schemas.microsoft.com/office/word/2010/wordprocessingCanvas" xmlns:cx="http://schemas.microsoft.com/office/drawing/2014/chartex" xmlns:cx1="http://schemas.microsoft.com/office/drawing/2015/9/8/chartex" xmlns:cx2="http://schemas.microsoft.com/office/drawing/2015/10/21/chartex" xmlns:cx3="http://schemas.microsoft.com/office/drawing/2016/5/9/chartex" xmlns:cx4="http://schemas.microsoft.com/office/drawing/2016/5/10/chartex" xmlns:cx5="http://schemas.microsoft.com/office/drawing/2016/5/11/chartex" xmlns:cx6="http://schemas.microsoft.com/office/drawing/2016/5/12/chartex" xmlns:cx7="http://schemas.microsoft.com/office/drawing/2016/5/13/chartex" xmlns:cx8="http://schemas.microsoft.com/office/drawing/2016/5/14/chartex" xmlns:mc="http://schemas.openxmlformats.org/markup-compatibility/2006" xmlns:aink="http://schemas.microsoft.com/office/drawing/2016/ink" xmlns:am3d="http://schemas.microsoft.com/office/drawing/2017/model3d" xmlns:o="urn:schemas-microsoft-com:office:office" xmlns:r="http://schemas.openxmlformats.org/officeDocument/2006/relationships" xmlns:m="http://schemas.openxmlformats.org/officeDocument/2006/math" xmlns:v="urn:schemas-microsoft-com:vml" xmlns:wp14="http://schemas.microsoft.com/office/word/2010/wordprocessingDrawing" xmlns:wp="http://schemas.openxmlformats.org/drawingml/2006/wordprocessingDrawing" xmlns:w10="urn:schemas-microsoft-com:office:word" xmlns:w="http://schemas.openxmlformats.org/wordprocessingml/2006/main" xmlns:w14="http://schemas.microsoft.com/office/word/2010/wordml" xmlns:w15="http://schemas.microsoft.com/office/word/2012/wordml" xmlns:w16cex="http://schemas.microsoft.com/office/word/2018/wordml/cex" xmlns:w16cid="http://schemas.microsoft.com/office/word/2016/wordml/cid" xmlns:w16="http://schemas.microsoft.com/office/word/2018/wordml" xmlns:w16sdtdh="http://schemas.microsoft.com/office/word/2020/wordml/sdtdatahash" xmlns:w16se="http://schemas.microsoft.com/office/word/2015/wordml/symex" xmlns:wpg="http://schemas.microsoft.com/office/word/2010/wordprocessingGroup" xmlns:wpi="http://schemas.microsoft.com/office/word/2010/wordprocessingInk" xmlns:wne="http://schemas.microsoft.com/office/word/2006/wordml" xmlns:wps="http://schemas.microsoft.com/office/word/2010/wordprocessingShape" mc:Ignorable="w14 w15 w16se w16cid w16 w16cex w16sdtdh wp14">
+  <w:abstractNum w:abstractNumId="0" w15:restartNumberingAfterBreak="0">
+    <w:nsid w:val="424D5812"/>
+    <w:multiLevelType w:val="hybridMultilevel"/>
+    <w:tmpl w:val="D7FA2D8A"/>
+    <w:lvl w:ilvl="0" w:tplc="04130001">
+      <w:start w:val="1"/>
+      <w:numFmt w:val="bullet"/>
+      <w:lvlText w:val=""/>
+      <w:lvlJc w:val="left"/>
+      <w:pPr>
+        <w:ind w:left="720" w:hanging="360"/>
+      </w:pPr>
+      <w:rPr>
+        <w:rFonts w:ascii="Symbol" w:hAnsi="Symbol" w:hint="default"/>
+      </w:rPr>
+    </w:lvl>
+    <w:lvl w:ilvl="1" w:tplc="04130003" w:tentative="1">
+      <w:start w:val="1"/>
+      <w:numFmt w:val="bullet"/>
+      <w:lvlText w:val="o"/>
+      <w:lvlJc w:val="left"/>
+      <w:pPr>
+        <w:ind w:left="1440" w:hanging="360"/>
+      </w:pPr>
+      <w:rPr>
+        <w:rFonts w:ascii="Courier New" w:hAnsi="Courier New" w:cs="Courier New" w:hint="default"/>
+      </w:rPr>
+    </w:lvl>
+    <w:lvl w:ilvl="2" w:tplc="04130005" w:tentative="1">
+      <w:start w:val="1"/>
+      <w:numFmt w:val="bullet"/>
+      <w:lvlText w:val=""/>
+      <w:lvlJc w:val="left"/>
+      <w:pPr>
+        <w:ind w:left="2160" w:hanging="360"/>
+      </w:pPr>
+      <w:rPr>
+        <w:rFonts w:ascii="Wingdings" w:hAnsi="Wingdings" w:hint="default"/>
+      </w:rPr>
+    </w:lvl>
+    <w:lvl w:ilvl="3" w:tplc="04130001" w:tentative="1">
+      <w:start w:val="1"/>
+      <w:numFmt w:val="bullet"/>
+      <w:lvlText w:val=""/>
+      <w:lvlJc w:val="left"/>
+      <w:pPr>
+        <w:ind w:left="2880" w:hanging="360"/>
+      </w:pPr>
+      <w:rPr>
+        <w:rFonts w:ascii="Symbol" w:hAnsi="Symbol" w:hint="default"/>
+      </w:rPr>
+    </w:lvl>
+    <w:lvl w:ilvl="4" w:tplc="04130003" w:tentative="1">
+      <w:start w:val="1"/>
+      <w:numFmt w:val="bullet"/>
+      <w:lvlText w:val="o"/>
+      <w:lvlJc w:val="left"/>
+      <w:pPr>
+        <w:ind w:left="3600" w:hanging="360"/>
+      </w:pPr>
+      <w:rPr>
+        <w:rFonts w:ascii="Courier New" w:hAnsi="Courier New" w:cs="Courier New" w:hint="default"/>
+      </w:rPr>
+    </w:lvl>
+    <w:lvl w:ilvl="5" w:tplc="04130005" w:tentative="1">
+      <w:start w:val="1"/>
+      <w:numFmt w:val="bullet"/>
+      <w:lvlText w:val=""/>
+      <w:lvlJc w:val="left"/>
+      <w:pPr>
+        <w:ind w:left="4320" w:hanging="360"/>
+      </w:pPr>
+      <w:rPr>
+        <w:rFonts w:ascii="Wingdings" w:hAnsi="Wingdings" w:hint="default"/>
+      </w:rPr>
+    </w:lvl>
+    <w:lvl w:ilvl="6" w:tplc="04130001" w:tentative="1">
+      <w:start w:val="1"/>
+      <w:numFmt w:val="bullet"/>
+      <w:lvlText w:val=""/>
+      <w:lvlJc w:val="left"/>
+      <w:pPr>
+        <w:ind w:left="5040" w:hanging="360"/>
+      </w:pPr>
+      <w:rPr>
+        <w:rFonts w:ascii="Symbol" w:hAnsi="Symbol" w:hint="default"/>
+      </w:rPr>
+    </w:lvl>
+    <w:lvl w:ilvl="7" w:tplc="04130003" w:tentative="1">
+      <w:start w:val="1"/>
+      <w:numFmt w:val="bullet"/>
+      <w:lvlText w:val="o"/>
+      <w:lvlJc w:val="left"/>
+      <w:pPr>
+        <w:ind w:left="5760" w:hanging="360"/>
+      </w:pPr>
+      <w:rPr>
+        <w:rFonts w:ascii="Courier New" w:hAnsi="Courier New" w:cs="Courier New" w:hint="default"/>
+      </w:rPr>
+    </w:lvl>
+    <w:lvl w:ilvl="8" w:tplc="04130005" w:tentative="1">
+      <w:start w:val="1"/>
+      <w:numFmt w:val="bullet"/>
+      <w:lvlText w:val=""/>
+      <w:lvlJc w:val="left"/>
+      <w:pPr>
+        <w:ind w:left="6480" w:hanging="360"/>
+      </w:pPr>
+      <w:rPr>
+        <w:rFonts w:ascii="Wingdings" w:hAnsi="Wingdings" w:hint="default"/>
+      </w:rPr>
+    </w:lvl>
+  </w:abstractNum>
+  <w:num w:numId="1">
+    <w:abstractNumId w:val="0"/>
+  </w:num>
+</w:numbering>
 </file>
 
 <file path=word/styles.xml><?xml version="1.0" encoding="utf-8"?>
@@ -464,7 +1969,6 @@
     <w:link w:val="Kop3Char"/>
     <w:autoRedefine/>
     <w:uiPriority w:val="9"/>
-    <w:semiHidden/>
     <w:unhideWhenUsed/>
     <w:qFormat/>
     <w:rsid w:val="002C3A63"/>
@@ -571,13 +2075,162 @@
     <w:basedOn w:val="Standaardalinea-lettertype"/>
     <w:link w:val="Kop3"/>
     <w:uiPriority w:val="9"/>
-    <w:semiHidden/>
     <w:rsid w:val="002C3A63"/>
     <w:rPr>
       <w:rFonts w:ascii="Segoe UI Light" w:eastAsiaTheme="majorEastAsia" w:hAnsi="Segoe UI Light" w:cstheme="majorBidi"/>
       <w:sz w:val="24"/>
       <w:szCs w:val="24"/>
     </w:rPr>
+  </w:style>
+  <w:style w:type="paragraph" w:customStyle="1" w:styleId="EmphasisText">
+    <w:name w:val="Emphasis Text"/>
+    <w:basedOn w:val="Standaard"/>
+    <w:link w:val="EmphasisTextChar"/>
+    <w:qFormat/>
+    <w:rsid w:val="003E52D0"/>
+    <w:pPr>
+      <w:spacing w:after="0" w:line="276" w:lineRule="auto"/>
+    </w:pPr>
+    <w:rPr>
+      <w:rFonts w:eastAsiaTheme="minorEastAsia"/>
+    </w:rPr>
+  </w:style>
+  <w:style w:type="character" w:customStyle="1" w:styleId="EmphasisTextChar">
+    <w:name w:val="Emphasis Text Char"/>
+    <w:basedOn w:val="Standaardalinea-lettertype"/>
+    <w:link w:val="EmphasisText"/>
+    <w:rsid w:val="003E52D0"/>
+    <w:rPr>
+      <w:rFonts w:eastAsiaTheme="minorEastAsia"/>
+    </w:rPr>
+  </w:style>
+  <w:style w:type="table" w:styleId="Rastertabel1licht">
+    <w:name w:val="Grid Table 1 Light"/>
+    <w:basedOn w:val="Standaardtabel"/>
+    <w:uiPriority w:val="46"/>
+    <w:rsid w:val="003E52D0"/>
+    <w:pPr>
+      <w:spacing w:after="0" w:line="240" w:lineRule="auto"/>
+    </w:pPr>
+    <w:rPr>
+      <w:sz w:val="24"/>
+      <w:szCs w:val="24"/>
+      <w:lang w:val="en-US"/>
+    </w:rPr>
+    <w:tblPr>
+      <w:tblStyleRowBandSize w:val="1"/>
+      <w:tblStyleColBandSize w:val="1"/>
+      <w:tblBorders>
+        <w:top w:val="single" w:sz="4" w:space="0" w:color="999999" w:themeColor="text1" w:themeTint="66"/>
+        <w:left w:val="single" w:sz="4" w:space="0" w:color="999999" w:themeColor="text1" w:themeTint="66"/>
+        <w:bottom w:val="single" w:sz="4" w:space="0" w:color="999999" w:themeColor="text1" w:themeTint="66"/>
+        <w:right w:val="single" w:sz="4" w:space="0" w:color="999999" w:themeColor="text1" w:themeTint="66"/>
+        <w:insideH w:val="single" w:sz="4" w:space="0" w:color="999999" w:themeColor="text1" w:themeTint="66"/>
+        <w:insideV w:val="single" w:sz="4" w:space="0" w:color="999999" w:themeColor="text1" w:themeTint="66"/>
+      </w:tblBorders>
+    </w:tblPr>
+    <w:tblStylePr w:type="firstRow">
+      <w:rPr>
+        <w:b/>
+        <w:bCs/>
+      </w:rPr>
+      <w:tblPr/>
+      <w:tcPr>
+        <w:tcBorders>
+          <w:bottom w:val="single" w:sz="12" w:space="0" w:color="666666" w:themeColor="text1" w:themeTint="99"/>
+        </w:tcBorders>
+      </w:tcPr>
+    </w:tblStylePr>
+    <w:tblStylePr w:type="lastRow">
+      <w:rPr>
+        <w:b/>
+        <w:bCs/>
+      </w:rPr>
+      <w:tblPr/>
+      <w:tcPr>
+        <w:tcBorders>
+          <w:top w:val="double" w:sz="2" w:space="0" w:color="666666" w:themeColor="text1" w:themeTint="99"/>
+        </w:tcBorders>
+      </w:tcPr>
+    </w:tblStylePr>
+    <w:tblStylePr w:type="firstCol">
+      <w:rPr>
+        <w:b/>
+        <w:bCs/>
+      </w:rPr>
+    </w:tblStylePr>
+    <w:tblStylePr w:type="lastCol">
+      <w:rPr>
+        <w:b/>
+        <w:bCs/>
+      </w:rPr>
+    </w:tblStylePr>
+  </w:style>
+  <w:style w:type="paragraph" w:styleId="Kopvaninhoudsopgave">
+    <w:name w:val="TOC Heading"/>
+    <w:basedOn w:val="Kop1"/>
+    <w:next w:val="Standaard"/>
+    <w:uiPriority w:val="39"/>
+    <w:unhideWhenUsed/>
+    <w:qFormat/>
+    <w:rsid w:val="003E52D0"/>
+    <w:pPr>
+      <w:outlineLvl w:val="9"/>
+    </w:pPr>
+    <w:rPr>
+      <w:rFonts w:asciiTheme="majorHAnsi" w:hAnsiTheme="majorHAnsi" w:cstheme="majorBidi"/>
+      <w:bCs w:val="0"/>
+      <w:color w:val="00B050"/>
+      <w:szCs w:val="32"/>
+      <w:lang w:eastAsia="nl-NL"/>
+    </w:rPr>
+  </w:style>
+  <w:style w:type="paragraph" w:styleId="Inhopg1">
+    <w:name w:val="toc 1"/>
+    <w:basedOn w:val="Standaard"/>
+    <w:next w:val="Standaard"/>
+    <w:autoRedefine/>
+    <w:uiPriority w:val="39"/>
+    <w:unhideWhenUsed/>
+    <w:rsid w:val="003E52D0"/>
+    <w:pPr>
+      <w:spacing w:after="100"/>
+    </w:pPr>
+  </w:style>
+  <w:style w:type="character" w:styleId="Hyperlink">
+    <w:name w:val="Hyperlink"/>
+    <w:basedOn w:val="Standaardalinea-lettertype"/>
+    <w:uiPriority w:val="99"/>
+    <w:unhideWhenUsed/>
+    <w:rsid w:val="003E52D0"/>
+    <w:rPr>
+      <w:color w:val="0563C1" w:themeColor="hyperlink"/>
+      <w:u w:val="single"/>
+    </w:rPr>
+  </w:style>
+  <w:style w:type="paragraph" w:styleId="Inhopg2">
+    <w:name w:val="toc 2"/>
+    <w:basedOn w:val="Standaard"/>
+    <w:next w:val="Standaard"/>
+    <w:autoRedefine/>
+    <w:uiPriority w:val="39"/>
+    <w:unhideWhenUsed/>
+    <w:rsid w:val="003E52D0"/>
+    <w:pPr>
+      <w:spacing w:after="100"/>
+      <w:ind w:left="220"/>
+    </w:pPr>
+  </w:style>
+  <w:style w:type="paragraph" w:styleId="Lijstalinea">
+    <w:name w:val="List Paragraph"/>
+    <w:basedOn w:val="Standaard"/>
+    <w:uiPriority w:val="34"/>
+    <w:qFormat/>
+    <w:rsid w:val="003E52D0"/>
+    <w:pPr>
+      <w:ind w:left="720"/>
+      <w:contextualSpacing/>
+    </w:pPr>
   </w:style>
 </w:styles>
 </file>
